--- a/District Trends.docx
+++ b/District Trends.docx
@@ -9,11 +9,14 @@
       <w:r>
         <w:t>This city’s school</w:t>
       </w:r>
+      <w:r>
+        <w:t xml:space="preserve"> district includes 15 schools that serve 39,170 students. 86% of students in the district earned passing reading scores (a score of 70 or higher) and</w:t>
+      </w:r>
+      <w:r>
+        <w:t xml:space="preserve"> 75% earned passing math scores.</w:t>
+      </w:r>
       <w:bookmarkStart w:id="0" w:name="_GoBack"/>
       <w:bookmarkEnd w:id="0"/>
-      <w:r>
-        <w:t xml:space="preserve"> district includes 15 schools that serve 39,170 students. 86% of students in the district earned passing reading scores (a score of 70 or higher) and 75% earned passing math scores.</w:t>
-      </w:r>
     </w:p>
     <w:p>
       <w:pPr>
